--- a/AJCerpen.docx
+++ b/AJCerpen.docx
@@ -3,340 +3,12 @@
 <w:document xmlns:ve="http://schemas.openxmlformats.org/markup-compatibility/2006" xmlns:o="urn:schemas-microsoft-com:office:office" xmlns:r="http://schemas.openxmlformats.org/officeDocument/2006/relationships" xmlns:m="http://schemas.openxmlformats.org/officeDocument/2006/math" xmlns:v="urn:schemas-microsoft-com:vml" xmlns:wp="http://schemas.openxmlformats.org/drawingml/2006/wordprocessingDrawing" xmlns:w10="urn:schemas-microsoft-com:office:word" xmlns:w="http://schemas.openxmlformats.org/wordprocessingml/2006/main" xmlns:wne="http://schemas.microsoft.com/office/word/2006/wordml">
   <w:body>
     <w:p>
-      <w:proofErr w:type="spellStart"/>
-      <w:proofErr w:type="gramStart"/>
       <w:r>
-        <w:t>Hujan</w:t>
+        <w:t>Hujan turun deras membasahi hutan belantara. Seekor rubah kecil berlindung di bawah pohon besar, menggigil kedinginan. Tiba-tiba, ia mendengar suara aneh dari balik semak-semak. Dengan hati-hati, rubah itu mendekati suara tersebut dan menemukan seekor anak kucing yang tersesat dan menangis ketakutan.</w:t>
       </w:r>
-      <w:proofErr w:type="spellEnd"/>
       <w:r>
-        <w:t xml:space="preserve"> </w:t>
+        <w:t xml:space="preserve"> makanan</w:t>
       </w:r>
-      <w:proofErr w:type="spellStart"/>
-      <w:r>
-        <w:t>turun</w:t>
-      </w:r>
-      <w:proofErr w:type="spellEnd"/>
-      <w:r>
-        <w:t xml:space="preserve"> </w:t>
-      </w:r>
-      <w:proofErr w:type="spellStart"/>
-      <w:r>
-        <w:t>deras</w:t>
-      </w:r>
-      <w:proofErr w:type="spellEnd"/>
-      <w:r>
-        <w:t xml:space="preserve"> </w:t>
-      </w:r>
-      <w:proofErr w:type="spellStart"/>
-      <w:r>
-        <w:t>membasahi</w:t>
-      </w:r>
-      <w:proofErr w:type="spellEnd"/>
-      <w:r>
-        <w:t xml:space="preserve"> </w:t>
-      </w:r>
-      <w:proofErr w:type="spellStart"/>
-      <w:r>
-        <w:t>hutan</w:t>
-      </w:r>
-      <w:proofErr w:type="spellEnd"/>
-      <w:r>
-        <w:t xml:space="preserve"> </w:t>
-      </w:r>
-      <w:proofErr w:type="spellStart"/>
-      <w:r>
-        <w:t>belantara</w:t>
-      </w:r>
-      <w:proofErr w:type="spellEnd"/>
-      <w:r>
-        <w:t>.</w:t>
-      </w:r>
-      <w:proofErr w:type="gramEnd"/>
-      <w:r>
-        <w:t xml:space="preserve"> </w:t>
-      </w:r>
-      <w:proofErr w:type="spellStart"/>
-      <w:proofErr w:type="gramStart"/>
-      <w:r>
-        <w:t>Seekor</w:t>
-      </w:r>
-      <w:proofErr w:type="spellEnd"/>
-      <w:r>
-        <w:t xml:space="preserve"> </w:t>
-      </w:r>
-      <w:proofErr w:type="spellStart"/>
-      <w:r>
-        <w:t>rubah</w:t>
-      </w:r>
-      <w:proofErr w:type="spellEnd"/>
-      <w:r>
-        <w:t xml:space="preserve"> </w:t>
-      </w:r>
-      <w:proofErr w:type="spellStart"/>
-      <w:r>
-        <w:t>kecil</w:t>
-      </w:r>
-      <w:proofErr w:type="spellEnd"/>
-      <w:r>
-        <w:t xml:space="preserve"> </w:t>
-      </w:r>
-      <w:proofErr w:type="spellStart"/>
-      <w:r>
-        <w:t>berlindung</w:t>
-      </w:r>
-      <w:proofErr w:type="spellEnd"/>
-      <w:r>
-        <w:t xml:space="preserve"> </w:t>
-      </w:r>
-      <w:proofErr w:type="spellStart"/>
-      <w:r>
-        <w:t>di</w:t>
-      </w:r>
-      <w:proofErr w:type="spellEnd"/>
-      <w:r>
-        <w:t xml:space="preserve"> </w:t>
-      </w:r>
-      <w:proofErr w:type="spellStart"/>
-      <w:r>
-        <w:t>bawah</w:t>
-      </w:r>
-      <w:proofErr w:type="spellEnd"/>
-      <w:r>
-        <w:t xml:space="preserve"> </w:t>
-      </w:r>
-      <w:proofErr w:type="spellStart"/>
-      <w:r>
-        <w:t>pohon</w:t>
-      </w:r>
-      <w:proofErr w:type="spellEnd"/>
-      <w:r>
-        <w:t xml:space="preserve"> </w:t>
-      </w:r>
-      <w:proofErr w:type="spellStart"/>
-      <w:r>
-        <w:t>besar</w:t>
-      </w:r>
-      <w:proofErr w:type="spellEnd"/>
-      <w:r>
-        <w:t xml:space="preserve">, </w:t>
-      </w:r>
-      <w:proofErr w:type="spellStart"/>
-      <w:r>
-        <w:t>menggigil</w:t>
-      </w:r>
-      <w:proofErr w:type="spellEnd"/>
-      <w:r>
-        <w:t xml:space="preserve"> </w:t>
-      </w:r>
-      <w:proofErr w:type="spellStart"/>
-      <w:r>
-        <w:t>kedinginan</w:t>
-      </w:r>
-      <w:proofErr w:type="spellEnd"/>
-      <w:r>
-        <w:t>.</w:t>
-      </w:r>
-      <w:proofErr w:type="gramEnd"/>
-      <w:r>
-        <w:t xml:space="preserve"> </w:t>
-      </w:r>
-      <w:proofErr w:type="spellStart"/>
-      <w:r>
-        <w:t>Tiba-tiba</w:t>
-      </w:r>
-      <w:proofErr w:type="spellEnd"/>
-      <w:r>
-        <w:t xml:space="preserve">, </w:t>
-      </w:r>
-      <w:proofErr w:type="spellStart"/>
-      <w:proofErr w:type="gramStart"/>
-      <w:r>
-        <w:t>ia</w:t>
-      </w:r>
-      <w:proofErr w:type="spellEnd"/>
-      <w:proofErr w:type="gramEnd"/>
-      <w:r>
-        <w:t xml:space="preserve"> </w:t>
-      </w:r>
-      <w:proofErr w:type="spellStart"/>
-      <w:r>
-        <w:t>mendengar</w:t>
-      </w:r>
-      <w:proofErr w:type="spellEnd"/>
-      <w:r>
-        <w:t xml:space="preserve"> </w:t>
-      </w:r>
-      <w:proofErr w:type="spellStart"/>
-      <w:r>
-        <w:t>suara</w:t>
-      </w:r>
-      <w:proofErr w:type="spellEnd"/>
-      <w:r>
-        <w:t xml:space="preserve"> </w:t>
-      </w:r>
-      <w:proofErr w:type="spellStart"/>
-      <w:r>
-        <w:t>aneh</w:t>
-      </w:r>
-      <w:proofErr w:type="spellEnd"/>
-      <w:r>
-        <w:t xml:space="preserve"> </w:t>
-      </w:r>
-      <w:proofErr w:type="spellStart"/>
-      <w:r>
-        <w:t>dari</w:t>
-      </w:r>
-      <w:proofErr w:type="spellEnd"/>
-      <w:r>
-        <w:t xml:space="preserve"> </w:t>
-      </w:r>
-      <w:proofErr w:type="spellStart"/>
-      <w:r>
-        <w:t>balik</w:t>
-      </w:r>
-      <w:proofErr w:type="spellEnd"/>
-      <w:r>
-        <w:t xml:space="preserve"> </w:t>
-      </w:r>
-      <w:proofErr w:type="spellStart"/>
-      <w:r>
-        <w:t>semak-semak</w:t>
-      </w:r>
-      <w:proofErr w:type="spellEnd"/>
-      <w:r>
-        <w:t xml:space="preserve">. </w:t>
-      </w:r>
-      <w:proofErr w:type="spellStart"/>
-      <w:proofErr w:type="gramStart"/>
-      <w:r>
-        <w:t>Dengan</w:t>
-      </w:r>
-      <w:proofErr w:type="spellEnd"/>
-      <w:r>
-        <w:t xml:space="preserve"> </w:t>
-      </w:r>
-      <w:proofErr w:type="spellStart"/>
-      <w:r>
-        <w:t>hati-hati</w:t>
-      </w:r>
-      <w:proofErr w:type="spellEnd"/>
-      <w:r>
-        <w:t xml:space="preserve">, </w:t>
-      </w:r>
-      <w:proofErr w:type="spellStart"/>
-      <w:r>
-        <w:t>rubah</w:t>
-      </w:r>
-      <w:proofErr w:type="spellEnd"/>
-      <w:r>
-        <w:t xml:space="preserve"> </w:t>
-      </w:r>
-      <w:proofErr w:type="spellStart"/>
-      <w:r>
-        <w:t>itu</w:t>
-      </w:r>
-      <w:proofErr w:type="spellEnd"/>
-      <w:r>
-        <w:t xml:space="preserve"> </w:t>
-      </w:r>
-      <w:proofErr w:type="spellStart"/>
-      <w:r>
-        <w:t>mendekati</w:t>
-      </w:r>
-      <w:proofErr w:type="spellEnd"/>
-      <w:r>
-        <w:t xml:space="preserve"> </w:t>
-      </w:r>
-      <w:proofErr w:type="spellStart"/>
-      <w:r>
-        <w:t>suara</w:t>
-      </w:r>
-      <w:proofErr w:type="spellEnd"/>
-      <w:r>
-        <w:t xml:space="preserve"> </w:t>
-      </w:r>
-      <w:proofErr w:type="spellStart"/>
-      <w:r>
-        <w:t>tersebut</w:t>
-      </w:r>
-      <w:proofErr w:type="spellEnd"/>
-      <w:r>
-        <w:t xml:space="preserve"> </w:t>
-      </w:r>
-      <w:proofErr w:type="spellStart"/>
-      <w:r>
-        <w:t>dan</w:t>
-      </w:r>
-      <w:proofErr w:type="spellEnd"/>
-      <w:r>
-        <w:t xml:space="preserve"> </w:t>
-      </w:r>
-      <w:proofErr w:type="spellStart"/>
-      <w:r>
-        <w:t>menemukan</w:t>
-      </w:r>
-      <w:proofErr w:type="spellEnd"/>
-      <w:r>
-        <w:t xml:space="preserve"> </w:t>
-      </w:r>
-      <w:proofErr w:type="spellStart"/>
-      <w:r>
-        <w:t>seekor</w:t>
-      </w:r>
-      <w:proofErr w:type="spellEnd"/>
-      <w:r>
-        <w:t xml:space="preserve"> </w:t>
-      </w:r>
-      <w:proofErr w:type="spellStart"/>
-      <w:r>
-        <w:t>anak</w:t>
-      </w:r>
-      <w:proofErr w:type="spellEnd"/>
-      <w:r>
-        <w:t xml:space="preserve"> </w:t>
-      </w:r>
-      <w:proofErr w:type="spellStart"/>
-      <w:r>
-        <w:t>kucing</w:t>
-      </w:r>
-      <w:proofErr w:type="spellEnd"/>
-      <w:r>
-        <w:t xml:space="preserve"> yang </w:t>
-      </w:r>
-      <w:proofErr w:type="spellStart"/>
-      <w:r>
-        <w:t>tersesat</w:t>
-      </w:r>
-      <w:proofErr w:type="spellEnd"/>
-      <w:r>
-        <w:t xml:space="preserve"> </w:t>
-      </w:r>
-      <w:proofErr w:type="spellStart"/>
-      <w:r>
-        <w:t>dan</w:t>
-      </w:r>
-      <w:proofErr w:type="spellEnd"/>
-      <w:r>
-        <w:t xml:space="preserve"> </w:t>
-      </w:r>
-      <w:proofErr w:type="spellStart"/>
-      <w:r>
-        <w:t>menangis</w:t>
-      </w:r>
-      <w:proofErr w:type="spellEnd"/>
-      <w:r>
-        <w:t xml:space="preserve"> </w:t>
-      </w:r>
-      <w:proofErr w:type="spellStart"/>
-      <w:r>
-        <w:t>ketakutan</w:t>
-      </w:r>
-      <w:proofErr w:type="spellEnd"/>
-      <w:r>
-        <w:t>.</w:t>
-      </w:r>
-      <w:proofErr w:type="gramEnd"/>
     </w:p>
     <w:sectPr>
       <w:pgSz w:w="11906" w:h="16838"/>
@@ -829,7 +501,7 @@
   <a:extraClrSchemeLst/>
   <a:extLst>
     <a:ext uri="{05A4C25C-085E-4340-85A3-A5531E510DB2}">
-      <thm15:themeFamily xmlns="" xmlns:thm15="http://schemas.microsoft.com/office/thememl/2012/main" name="Office Theme" id="{62F939B6-93AF-4DB8-9C6B-D6C7DFDC589F}" vid="{4A3C46E8-61CC-4603-A589-7422A47A8E4A}"/>
+      <thm15:themeFamily xmlns:thm15="http://schemas.microsoft.com/office/thememl/2012/main" xmlns="" name="Office Theme" id="{62F939B6-93AF-4DB8-9C6B-D6C7DFDC589F}" vid="{4A3C46E8-61CC-4603-A589-7422A47A8E4A}"/>
     </a:ext>
   </a:extLst>
 </a:theme>
